--- a/WordDocuments/Aptos/0625.docx
+++ b/WordDocuments/Aptos/0625.docx
@@ -12,7 +12,7 @@
           <w:color w:val="000000"/>
           <w:sz w:val="44"/>
         </w:rPr>
-        <w:t>Unveiling the Enigmatic Enigma Machine</w:t>
+        <w:t>Chemistry - Unveiling the Symphony of Matter</w:t>
       </w:r>
     </w:p>
     <w:p>
@@ -26,23 +26,7 @@
           <w:color w:val="000000"/>
           <w:sz w:val="36"/>
         </w:rPr>
-        <w:t>James C</w:t>
-      </w:r>
-      <w:r>
-        <w:rPr>
-          <w:rFonts w:ascii="Aptos" w:hAnsi="Aptos"/>
-          <w:color w:val="000000"/>
-          <w:sz w:val="36"/>
-        </w:rPr>
-        <w:t>.</w:t>
-      </w:r>
-      <w:r>
-        <w:rPr>
-          <w:rFonts w:ascii="Aptos" w:hAnsi="Aptos"/>
-          <w:color w:val="000000"/>
-          <w:sz w:val="36"/>
-        </w:rPr>
-        <w:t xml:space="preserve"> Ellis</w:t>
+        <w:t>Harper Anderson</w:t>
       </w:r>
     </w:p>
     <w:p>
@@ -55,7 +39,7 @@
           <w:color w:val="000000"/>
           <w:sz w:val="32"/>
         </w:rPr>
-        <w:t>ellis</w:t>
+        <w:t>harperanderson03@highschool</w:t>
       </w:r>
       <w:r>
         <w:rPr>
@@ -71,23 +55,7 @@
           <w:color w:val="000000"/>
           <w:sz w:val="32"/>
         </w:rPr>
-        <w:t>james@cryptography</w:t>
-      </w:r>
-      <w:r>
-        <w:rPr>
-          <w:rFonts w:ascii="Aptos" w:hAnsi="Aptos"/>
-          <w:color w:val="000000"/>
-          <w:sz w:val="32"/>
-        </w:rPr>
-        <w:t>.</w:t>
-      </w:r>
-      <w:r>
-        <w:rPr>
-          <w:rFonts w:ascii="Aptos" w:hAnsi="Aptos"/>
-          <w:color w:val="000000"/>
-          <w:sz w:val="32"/>
-        </w:rPr>
-        <w:t>research</w:t>
+        <w:t>edu</w:t>
       </w:r>
     </w:p>
     <w:p/>
@@ -98,7 +66,7 @@
           <w:color w:val="000000"/>
           <w:sz w:val="24"/>
         </w:rPr>
-        <w:t>From the labyrinthine depths of human intelligence emerged a mechanical marvel that would forever alter the course of secrecy and warfare: the Enigma machine</w:t>
+        <w:t>Chemistry, an enthralling realm where matter transforms and elements dance in a mesmerizing ballet, beckons us to unlock the secrets of our physical world</w:t>
       </w:r>
       <w:r>
         <w:rPr>
@@ -114,7 +82,7 @@
           <w:color w:val="000000"/>
           <w:sz w:val="24"/>
         </w:rPr>
-        <w:t xml:space="preserve"> This intricate electromechanical device, born in the 1920s, became the linchpin of German communications during the Second World War, shrouding messages in a bewildering tapestry of encryptions that defied comprehension</w:t>
+        <w:t xml:space="preserve"> It is a field of perpetual wonder, revealing the complexities of life and the universe we inhabit</w:t>
       </w:r>
       <w:r>
         <w:rPr>
@@ -130,7 +98,39 @@
           <w:color w:val="000000"/>
           <w:sz w:val="24"/>
         </w:rPr>
-        <w:t xml:space="preserve"> The Enigma machine, with its enigmatic scrambling of letters, challenged the world's most brilliant codebreakers, propelling them into a relentless race against time to unravel its impenetrable secrets</w:t>
+        <w:t xml:space="preserve"> As we embark on this captivating journey, we will explore the elements, the building blocks of all things, delving into their properties and behaviors</w:t>
+      </w:r>
+      <w:r>
+        <w:rPr>
+          <w:rFonts w:ascii="Aptos" w:hAnsi="Aptos"/>
+          <w:color w:val="000000"/>
+          <w:sz w:val="24"/>
+        </w:rPr>
+        <w:t>.</w:t>
+      </w:r>
+      <w:r>
+        <w:rPr>
+          <w:rFonts w:ascii="Aptos" w:hAnsi="Aptos"/>
+          <w:color w:val="000000"/>
+          <w:sz w:val="24"/>
+        </w:rPr>
+        <w:t xml:space="preserve"> We will unravel the intricacies of chemical bonds, understanding how they hold atoms together in a symphony of molecular architectures</w:t>
+      </w:r>
+      <w:r>
+        <w:rPr>
+          <w:rFonts w:ascii="Aptos" w:hAnsi="Aptos"/>
+          <w:color w:val="000000"/>
+          <w:sz w:val="24"/>
+        </w:rPr>
+        <w:t>.</w:t>
+      </w:r>
+      <w:r>
+        <w:rPr>
+          <w:rFonts w:ascii="Aptos" w:hAnsi="Aptos"/>
+          <w:color w:val="000000"/>
+          <w:sz w:val="24"/>
+        </w:rPr>
+        <w:t xml:space="preserve"> Furthermore, we will uncover the dynamics of chemical reactions, witnessing the energy transformations that shape our world</w:t>
       </w:r>
       <w:r>
         <w:rPr>
@@ -155,7 +155,7 @@
           <w:sz w:val="24"/>
         </w:rPr>
         <w:br/>
-        <w:t>In a clandestine world where nations fought a silent battle of wits, the Enigma machine stood as an impenetrable fortress, guarding military strategies and diplomatic maneuvers from prying eyes</w:t>
+        <w:t>In the realm of chemistry, we will investigate the fascinating world of compounds, where elements unite in harmonious combinations, displaying a vast array of unique characteristics</w:t>
       </w:r>
       <w:r>
         <w:rPr>
@@ -171,7 +171,7 @@
           <w:color w:val="000000"/>
           <w:sz w:val="24"/>
         </w:rPr>
-        <w:t xml:space="preserve"> Each keystroke on its intricate keyboard triggered a mesmerizing dance of rotating rotors, scrambling the alphabet in a seemingly random, indecipherable manner</w:t>
+        <w:t xml:space="preserve"> Through the lens of chemistry, we will decipher the mysteries of acids and bases, exploring their reactivity and impact on our daily lives</w:t>
       </w:r>
       <w:r>
         <w:rPr>
@@ -187,7 +187,23 @@
           <w:color w:val="000000"/>
           <w:sz w:val="24"/>
         </w:rPr>
-        <w:t xml:space="preserve"> The resulting messages, resembling cryptic puzzles, tantalized codebreakers, who tirelessly sought to penetrate this formidable barrier</w:t>
+        <w:t xml:space="preserve"> We will delve into the intricacies of organic chemistry, discovering the remarkable versatility of carbon-containing molecules and their significance in living organisms</w:t>
+      </w:r>
+      <w:r>
+        <w:rPr>
+          <w:rFonts w:ascii="Aptos" w:hAnsi="Aptos"/>
+          <w:color w:val="000000"/>
+          <w:sz w:val="24"/>
+        </w:rPr>
+        <w:t>.</w:t>
+      </w:r>
+      <w:r>
+        <w:rPr>
+          <w:rFonts w:ascii="Aptos" w:hAnsi="Aptos"/>
+          <w:color w:val="000000"/>
+          <w:sz w:val="24"/>
+        </w:rPr>
+        <w:t xml:space="preserve"> Moreover, we will unveil the marvels of biochemistry, unraveling the intricate mechanisms that govern cellular processes and sustain life</w:t>
       </w:r>
       <w:r>
         <w:rPr>
@@ -212,7 +228,7 @@
           <w:sz w:val="24"/>
         </w:rPr>
         <w:br/>
-        <w:t>As the world plunged into the abyss of global conflict, the Enigma machine became an indispensable tool for military communication</w:t>
+        <w:t>As we continue our exploration, we will unravel the profound impact chemistry has on our lives and the world around us</w:t>
       </w:r>
       <w:r>
         <w:rPr>
@@ -228,7 +244,7 @@
           <w:color w:val="000000"/>
           <w:sz w:val="24"/>
         </w:rPr>
-        <w:t xml:space="preserve"> German commanders relied heavily on its impenetrable encryption to coordinate troop movements, convey tactical plans, and share intelligence reports</w:t>
+        <w:t xml:space="preserve"> From the marvels of modern medicine to the wonders of materials science, we will witness the practical applications of chemistry in diverse fields</w:t>
       </w:r>
       <w:r>
         <w:rPr>
@@ -244,7 +260,23 @@
           <w:color w:val="000000"/>
           <w:sz w:val="24"/>
         </w:rPr>
-        <w:t xml:space="preserve"> The stakes were extraordinarily high, as the fate of nations hung precariously upon the ability to safeguard sensitive information fromDi Fang  intelligence efforts</w:t>
+        <w:t xml:space="preserve"> Through the study of chemistry, we will gain a deeper appreciation for the intricate workings of the natural world, empowering us to make informed decisions and solve real-world problems</w:t>
+      </w:r>
+      <w:r>
+        <w:rPr>
+          <w:rFonts w:ascii="Aptos" w:hAnsi="Aptos"/>
+          <w:color w:val="000000"/>
+          <w:sz w:val="24"/>
+        </w:rPr>
+        <w:t>.</w:t>
+      </w:r>
+      <w:r>
+        <w:rPr>
+          <w:rFonts w:ascii="Aptos" w:hAnsi="Aptos"/>
+          <w:color w:val="000000"/>
+          <w:sz w:val="24"/>
+        </w:rPr>
+        <w:t xml:space="preserve"> We will emerge with a profound understanding of the chemical world, enabling us to contribute to the betterment of society and tackle global challenges with innovative solutions</w:t>
       </w:r>
       <w:r>
         <w:rPr>
@@ -271,7 +303,7 @@
           <w:rFonts w:ascii="Aptos" w:hAnsi="Aptos"/>
           <w:color w:val="000000"/>
         </w:rPr>
-        <w:t>The Enigma machine, an ingenious electromechanical device, played a pivotal role in German communication during World War II</w:t>
+        <w:t>Chemistry, a captivating science, unravels the symphony of matter and propels us into the depths of the physical world</w:t>
       </w:r>
       <w:r>
         <w:rPr>
@@ -285,7 +317,15 @@
           <w:rFonts w:ascii="Aptos" w:hAnsi="Aptos"/>
           <w:color w:val="000000"/>
         </w:rPr>
-        <w:t xml:space="preserve"> Its intricate system of rotating rotors and complex encryptions baffled codebreakers, making it a formidable challenge to decipher</w:t>
+        <w:t xml:space="preserve"> We delve into the realm of elements, compounds, and </w:t>
+      </w:r>
+      <w:r>
+        <w:rPr>
+          <w:rFonts w:ascii="Aptos" w:hAnsi="Aptos"/>
+          <w:color w:val="000000"/>
+        </w:rPr>
+        <w:lastRenderedPageBreak/>
+        <w:t>chemical reactions, deciphering the intricate dance of molecules and understanding the properties and behaviors that govern their interactions</w:t>
       </w:r>
       <w:r>
         <w:rPr>
@@ -299,7 +339,7 @@
           <w:rFonts w:ascii="Aptos" w:hAnsi="Aptos"/>
           <w:color w:val="000000"/>
         </w:rPr>
-        <w:t xml:space="preserve"> The Enigma machine became a symbol of German military prowess, safeguarding sensitive information and enabling effective coordination among their forces</w:t>
+        <w:t xml:space="preserve"> Chemistry offers a profound perspective on life and the universe, empowering us to appreciate the wonders of our surroundings and apply our knowledge to solve real-world problems</w:t>
       </w:r>
       <w:r>
         <w:rPr>
@@ -313,15 +353,7 @@
           <w:rFonts w:ascii="Aptos" w:hAnsi="Aptos"/>
           <w:color w:val="000000"/>
         </w:rPr>
-        <w:t xml:space="preserve"> However, the determined efforts of Allied codebreakers, notably Alan Turing and his team at Bletchley </w:t>
-      </w:r>
-      <w:r>
-        <w:rPr>
-          <w:rFonts w:ascii="Aptos" w:hAnsi="Aptos"/>
-          <w:color w:val="000000"/>
-        </w:rPr>
-        <w:lastRenderedPageBreak/>
-        <w:t>Park, ultimately cracked the Enigma code, turning the tide of the war in favor of the Allies</w:t>
+        <w:t xml:space="preserve"> It is a testament to the interconnectedness of all things and the boundless possibilities that lie within the realm of scientific discovery</w:t>
       </w:r>
       <w:r>
         <w:rPr>
@@ -335,7 +367,7 @@
           <w:rFonts w:ascii="Aptos" w:hAnsi="Aptos"/>
           <w:color w:val="000000"/>
         </w:rPr>
-        <w:t xml:space="preserve"> The Enigma machine remains a testament to human ingenuity and the relentless pursuit of deciphering even the most enigmatic secrets</w:t>
+        <w:t xml:space="preserve"> Through chemistry, we unlock the secrets of the universe and forge a path toward a brighter future for humanity</w:t>
       </w:r>
       <w:r>
         <w:rPr>
@@ -345,6 +377,7 @@
         <w:t>.</w:t>
       </w:r>
     </w:p>
+    <w:p/>
     <w:sectPr>
       <w:pgSz w:w="12240" w:h="15840"/>
       <w:pgMar w:top="1440" w:right="1800" w:bottom="1440" w:left="1800" w:header="720" w:footer="720" w:gutter="0"/>
@@ -528,31 +561,31 @@
       </w:rPr>
     </w:lvl>
   </w:abstractNum>
-  <w:num w:numId="1" w16cid:durableId="676079407">
+  <w:num w:numId="1" w16cid:durableId="1404792501">
     <w:abstractNumId w:val="8"/>
   </w:num>
-  <w:num w:numId="2" w16cid:durableId="368648611">
+  <w:num w:numId="2" w16cid:durableId="1263877777">
     <w:abstractNumId w:val="6"/>
   </w:num>
-  <w:num w:numId="3" w16cid:durableId="202638613">
+  <w:num w:numId="3" w16cid:durableId="1468550570">
     <w:abstractNumId w:val="5"/>
   </w:num>
-  <w:num w:numId="4" w16cid:durableId="2077124513">
+  <w:num w:numId="4" w16cid:durableId="1253860120">
     <w:abstractNumId w:val="4"/>
   </w:num>
-  <w:num w:numId="5" w16cid:durableId="1301424406">
+  <w:num w:numId="5" w16cid:durableId="977959018">
     <w:abstractNumId w:val="7"/>
   </w:num>
-  <w:num w:numId="6" w16cid:durableId="1223325365">
+  <w:num w:numId="6" w16cid:durableId="1713649566">
     <w:abstractNumId w:val="3"/>
   </w:num>
-  <w:num w:numId="7" w16cid:durableId="698311945">
+  <w:num w:numId="7" w16cid:durableId="1785466171">
     <w:abstractNumId w:val="2"/>
   </w:num>
-  <w:num w:numId="8" w16cid:durableId="1215193064">
+  <w:num w:numId="8" w16cid:durableId="518202297">
     <w:abstractNumId w:val="1"/>
   </w:num>
-  <w:num w:numId="9" w16cid:durableId="1346399861">
+  <w:num w:numId="9" w16cid:durableId="497039455">
     <w:abstractNumId w:val="0"/>
   </w:num>
 </w:numbering>
